--- a/Regra de negócios/Regras de Negocio (RN).docx
+++ b/Regra de negócios/Regras de Negocio (RN).docx
@@ -1,107 +1,135 @@
 
 <file path=word/document.xml><?xml version="1.0" encoding="utf-8"?>
-<w:document xmlns:wpc="http://schemas.microsoft.com/office/word/2010/wordprocessingCanvas" xmlns:cx="http://schemas.microsoft.com/office/drawing/2014/chartex" xmlns:mc="http://schemas.openxmlformats.org/markup-compatibility/2006" xmlns:o="urn:schemas-microsoft-com:office:office" xmlns:r="http://schemas.openxmlformats.org/officeDocument/2006/relationships" xmlns:m="http://schemas.openxmlformats.org/officeDocument/2006/math" xmlns:v="urn:schemas-microsoft-com:vml" xmlns:wp14="http://schemas.microsoft.com/office/word/2010/wordprocessingDrawing" xmlns:wp="http://schemas.openxmlformats.org/drawingml/2006/wordprocessingDrawing" xmlns:w10="urn:schemas-microsoft-com:office:word" xmlns:w="http://schemas.openxmlformats.org/wordprocessingml/2006/main" xmlns:w14="http://schemas.microsoft.com/office/word/2010/wordml" xmlns:w15="http://schemas.microsoft.com/office/word/2012/wordml" xmlns:w16se="http://schemas.microsoft.com/office/word/2015/wordml/symex" xmlns:wpg="http://schemas.microsoft.com/office/word/2010/wordprocessingGroup" xmlns:wpi="http://schemas.microsoft.com/office/word/2010/wordprocessingInk" xmlns:wne="http://schemas.microsoft.com/office/word/2006/wordml" xmlns:wps="http://schemas.microsoft.com/office/word/2010/wordprocessingShape" mc:Ignorable="w14 w15 w16se wp14">
+<w:document xmlns:wpc="http://schemas.microsoft.com/office/word/2010/wordprocessingCanvas" xmlns:cx="http://schemas.microsoft.com/office/drawing/2014/chartex" xmlns:cx1="http://schemas.microsoft.com/office/drawing/2015/9/8/chartex" xmlns:cx2="http://schemas.microsoft.com/office/drawing/2015/10/21/chartex" xmlns:cx3="http://schemas.microsoft.com/office/drawing/2016/5/9/chartex" xmlns:cx4="http://schemas.microsoft.com/office/drawing/2016/5/10/chartex" xmlns:cx5="http://schemas.microsoft.com/office/drawing/2016/5/11/chartex" xmlns:cx6="http://schemas.microsoft.com/office/drawing/2016/5/12/chartex" xmlns:cx7="http://schemas.microsoft.com/office/drawing/2016/5/13/chartex" xmlns:cx8="http://schemas.microsoft.com/office/drawing/2016/5/14/chartex" xmlns:mc="http://schemas.openxmlformats.org/markup-compatibility/2006" xmlns:aink="http://schemas.microsoft.com/office/drawing/2016/ink" xmlns:am3d="http://schemas.microsoft.com/office/drawing/2017/model3d" xmlns:o="urn:schemas-microsoft-com:office:office" xmlns:oel="http://schemas.microsoft.com/office/2019/extlst" xmlns:r="http://schemas.openxmlformats.org/officeDocument/2006/relationships" xmlns:m="http://schemas.openxmlformats.org/officeDocument/2006/math" xmlns:v="urn:schemas-microsoft-com:vml" xmlns:wp14="http://schemas.microsoft.com/office/word/2010/wordprocessingDrawing" xmlns:wp="http://schemas.openxmlformats.org/drawingml/2006/wordprocessingDrawing" xmlns:w10="urn:schemas-microsoft-com:office:word" xmlns:w="http://schemas.openxmlformats.org/wordprocessingml/2006/main" xmlns:w14="http://schemas.microsoft.com/office/word/2010/wordml" xmlns:w15="http://schemas.microsoft.com/office/word/2012/wordml" xmlns:w16cex="http://schemas.microsoft.com/office/word/2018/wordml/cex" xmlns:w16cid="http://schemas.microsoft.com/office/word/2016/wordml/cid" xmlns:w16="http://schemas.microsoft.com/office/word/2018/wordml" xmlns:w16sdtdh="http://schemas.microsoft.com/office/word/2020/wordml/sdtdatahash" xmlns:w16se="http://schemas.microsoft.com/office/word/2015/wordml/symex" xmlns:wpg="http://schemas.microsoft.com/office/word/2010/wordprocessingGroup" xmlns:wpi="http://schemas.microsoft.com/office/word/2010/wordprocessingInk" xmlns:wne="http://schemas.microsoft.com/office/word/2006/wordml" xmlns:wps="http://schemas.microsoft.com/office/word/2010/wordprocessingShape" mc:Ignorable="w14 w15 w16se w16cid w16 w16cex w16sdtdh wp14">
   <w:body>
     <w:p>
       <w:r>
-        <w:t xml:space="preserve">RN 1. </w:t>
-      </w:r>
-      <w:r>
-        <w:t>Cadastro de Clientes: Os clientes devem poder se cadastrar no sistema fornecendo informações como nome, contato, e placa do veículo.</w:t>
+        <w:t>RN 1. Cadastro de Clientes: Os clientes devem poder se cadastrar no sistema fornecendo informações como nome, contato, e placa do veículo.</w:t>
       </w:r>
     </w:p>
     <w:p/>
     <w:p>
       <w:r>
-        <w:t xml:space="preserve">RN </w:t>
-      </w:r>
-      <w:r>
-        <w:t xml:space="preserve">2. </w:t>
-      </w:r>
-      <w:r>
-        <w:t>Reservas de Vagas: Os clientes podem reservar vagas de estacionamento com antecedência, especificando o horário de chegada e partida.</w:t>
+        <w:t>RN 2. Reservas de Vagas: Os clientes podem reservar vagas de estacionamento com antecedência, especificando o horário de chegada e partida.</w:t>
       </w:r>
     </w:p>
     <w:p/>
     <w:p>
       <w:r>
-        <w:t xml:space="preserve">RN </w:t>
-      </w:r>
-      <w:r>
-        <w:t xml:space="preserve">3. </w:t>
-      </w:r>
-      <w:r>
-        <w:t>Cobrança de Taxas: O sistema deve calcular e cobrar as taxas de estacionamento com base na duração da estadia do veículo.</w:t>
+        <w:t>RN 3. Cobrança de Taxas: O sistema deve calcular e cobrar as taxas de estacionamento com base na duração da estadia do veículo.</w:t>
       </w:r>
     </w:p>
     <w:p/>
     <w:p>
       <w:r>
-        <w:t xml:space="preserve">RN </w:t>
-      </w:r>
-      <w:r>
-        <w:t xml:space="preserve">4. </w:t>
-      </w:r>
-      <w:r>
-        <w:t>Notificações: O sistema pode enviar notificações aos clientes sobre a confirmação da reserva, lembretes de horário de chegada e aviso de vencimento do período de estacionamento.</w:t>
+        <w:t>RN 4. Notificações: O sistema pode enviar notificações aos clientes sobre a confirmação da reserva, lembretes de horário de chegada e aviso de vencimento do período de estacionamento.</w:t>
       </w:r>
     </w:p>
     <w:p/>
     <w:p>
       <w:r>
-        <w:t xml:space="preserve">RN </w:t>
-      </w:r>
-      <w:r>
-        <w:t xml:space="preserve">5. </w:t>
-      </w:r>
-      <w:r>
-        <w:t>Gerenciamento de Pagamentos: Os clientes devem poder pagar as taxas de estacionamento de várias maneiras, como dinheiro, cartão de crédito ou aplicativos de pagamento móvel.</w:t>
+        <w:t>RN 5. Gerenciamento de Pagamentos: Os clientes devem poder pagar as taxas de estacionamento de várias maneiras, como dinheiro, cartão de crédito ou aplicativos de pagamento móvel.</w:t>
       </w:r>
     </w:p>
     <w:p/>
     <w:p>
       <w:r>
-        <w:t xml:space="preserve">RN </w:t>
-      </w:r>
-      <w:r>
-        <w:t xml:space="preserve">6. </w:t>
-      </w:r>
-      <w:r>
-        <w:t>Relatórios e Estatísticas: O software deve gerar relatórios sobre a ocupação do estacionamento, receita gerada, taxas mais comuns, entre outros dados relevantes para a gestão do negócio.</w:t>
+        <w:t>RN 6. Relatórios e Estatísticas: O software deve gerar relatórios sobre a ocupação do estacionamento, receita gerada, taxas mais comuns, entre outros dados relevantes para a gestão do negócio.</w:t>
       </w:r>
     </w:p>
     <w:p/>
     <w:p>
       <w:r>
-        <w:t xml:space="preserve">RN </w:t>
-      </w:r>
-      <w:r>
-        <w:t xml:space="preserve">7. </w:t>
-      </w:r>
-      <w:r>
-        <w:t>Segurança</w:t>
-      </w:r>
-      <w:r>
-        <w:t xml:space="preserve">: </w:t>
-      </w:r>
-      <w:r>
-        <w:t>O sistema deve garantir a segurança das informações dos clientes, como dados pessoais e detalhes de pagamento.</w:t>
+        <w:t>RN 7. Segurança: O sistema deve garantir a segurança das informações dos clientes, como dados pessoais e detalhes de pagamento.</w:t>
       </w:r>
     </w:p>
     <w:p/>
     <w:p>
       <w:r>
-        <w:t xml:space="preserve">RN </w:t>
-      </w:r>
-      <w:r>
-        <w:t xml:space="preserve">8. </w:t>
-      </w:r>
-      <w:r>
-        <w:t>Manutenção e Suporte: O software deve ser regularmente atualizado e ter suporte técnico disponível para resolver quaisquer problemas que os clientes possam encontrar.</w:t>
-      </w:r>
-      <w:bookmarkStart w:id="0" w:name="_GoBack"/>
-      <w:bookmarkEnd w:id="0"/>
-    </w:p>
+        <w:t>RN 8. Manutenção e Suporte: O software deve ser regularmente atualizado e ter suporte técnico disponível para resolver quaisquer problemas que os clientes possam encontrar.</w:t>
+      </w:r>
+    </w:p>
+    <w:p>
+      <w:r>
+        <w:t>RN 9.1. Gerente: Deve ter acesso de tudo que acontece na empresa.</w:t>
+      </w:r>
+    </w:p>
+    <w:p>
+      <w:proofErr w:type="gramStart"/>
+      <w:r>
+        <w:t>RN  9.2.</w:t>
+      </w:r>
+      <w:proofErr w:type="gramEnd"/>
+      <w:r>
+        <w:t xml:space="preserve"> Gerente: Tem a permissão de cadastrar novos funcionários e clientes.</w:t>
+      </w:r>
+    </w:p>
+    <w:p>
+      <w:r>
+        <w:t>RN 10. Funcionário: Fazer o cadastro de cliente e fazer o controle de carros no estacionamento.</w:t>
+      </w:r>
+    </w:p>
+    <w:p>
+      <w:r>
+        <w:t>RN 11. Cliente: Deve ser identificar se é mensalista ou não.</w:t>
+      </w:r>
+    </w:p>
+    <w:p>
+      <w:r>
+        <w:t xml:space="preserve">RN 12. Cliente mensalista: Deve sempre ter </w:t>
+      </w:r>
+      <w:proofErr w:type="gramStart"/>
+      <w:r>
+        <w:t>vaga ,</w:t>
+      </w:r>
+      <w:proofErr w:type="gramEnd"/>
+      <w:r>
+        <w:t xml:space="preserve"> independente da situação.</w:t>
+      </w:r>
+    </w:p>
+    <w:p>
+      <w:r>
+        <w:t xml:space="preserve">RN 13. Valor do estacionamento para não mensalista </w:t>
+      </w:r>
+      <w:r>
+        <w:t>30 minutos</w:t>
+      </w:r>
+      <w:r>
+        <w:t xml:space="preserve"> R$ 8,</w:t>
+      </w:r>
+      <w:proofErr w:type="gramStart"/>
+      <w:r>
+        <w:t>00</w:t>
+      </w:r>
+      <w:r>
+        <w:t xml:space="preserve"> </w:t>
+      </w:r>
+      <w:r>
+        <w:t>,</w:t>
+      </w:r>
+      <w:proofErr w:type="gramEnd"/>
+      <w:r>
+        <w:t xml:space="preserve"> cada hora R$ 16,00.</w:t>
+      </w:r>
+    </w:p>
+    <w:p>
+      <w:r>
+        <w:t>RN 14. Valor do estacionamento para mensalista R$ 1.152,00. Esse cálculo foi feito de base pelo valor da hora multiplicado pelo valor de dias e o preço final será 10% do que a hora é paga.</w:t>
+      </w:r>
+    </w:p>
+    <w:p>
+      <w:r>
+        <w:lastRenderedPageBreak/>
+        <w:t>RN 15. Mensalista: Vai ter a opção de boleto que vem através do seu e-mail para pagar ou através do cartão de crédito que será cobrado no débito automático.</w:t>
+      </w:r>
+    </w:p>
+    <w:p>
+      <w:r>
+        <w:t>RN 16. Não mensalista: opção para pagamento será no cartão de crédito e de débito, pix e   dinheiro.</w:t>
+      </w:r>
+    </w:p>
+    <w:p/>
+    <w:p/>
     <w:sectPr>
       <w:pgSz w:w="11906" w:h="16838"/>
       <w:pgMar w:top="1417" w:right="1701" w:bottom="1417" w:left="1701" w:header="708" w:footer="708" w:gutter="0"/>
@@ -113,7 +141,7 @@
 </file>
 
 <file path=word/styles.xml><?xml version="1.0" encoding="utf-8"?>
-<w:styles xmlns:mc="http://schemas.openxmlformats.org/markup-compatibility/2006" xmlns:r="http://schemas.openxmlformats.org/officeDocument/2006/relationships" xmlns:w="http://schemas.openxmlformats.org/wordprocessingml/2006/main" xmlns:w14="http://schemas.microsoft.com/office/word/2010/wordml" xmlns:w15="http://schemas.microsoft.com/office/word/2012/wordml" xmlns:w16se="http://schemas.microsoft.com/office/word/2015/wordml/symex" mc:Ignorable="w14 w15 w16se">
+<w:styles xmlns:mc="http://schemas.openxmlformats.org/markup-compatibility/2006" xmlns:r="http://schemas.openxmlformats.org/officeDocument/2006/relationships" xmlns:w="http://schemas.openxmlformats.org/wordprocessingml/2006/main" xmlns:w14="http://schemas.microsoft.com/office/word/2010/wordml" xmlns:w15="http://schemas.microsoft.com/office/word/2012/wordml" xmlns:w16cex="http://schemas.microsoft.com/office/word/2018/wordml/cex" xmlns:w16cid="http://schemas.microsoft.com/office/word/2016/wordml/cid" xmlns:w16="http://schemas.microsoft.com/office/word/2018/wordml" xmlns:w16sdtdh="http://schemas.microsoft.com/office/word/2020/wordml/sdtdatahash" xmlns:w16se="http://schemas.microsoft.com/office/word/2015/wordml/symex" mc:Ignorable="w14 w15 w16se w16cid w16 w16cex w16sdtdh">
   <w:docDefaults>
     <w:rPrDefault>
       <w:rPr>
@@ -129,7 +157,7 @@
       </w:pPr>
     </w:pPrDefault>
   </w:docDefaults>
-  <w:latentStyles w:defLockedState="0" w:defUIPriority="99" w:defSemiHidden="0" w:defUnhideWhenUsed="0" w:defQFormat="0" w:count="371">
+  <w:latentStyles w:defLockedState="0" w:defUIPriority="99" w:defSemiHidden="0" w:defUnhideWhenUsed="0" w:defQFormat="0" w:count="376">
     <w:lsdException w:name="Normal" w:uiPriority="0" w:qFormat="1"/>
     <w:lsdException w:name="heading 1" w:uiPriority="9" w:qFormat="1"/>
     <w:lsdException w:name="heading 2" w:semiHidden="1" w:uiPriority="9" w:unhideWhenUsed="1" w:qFormat="1"/>
@@ -501,6 +529,11 @@
     <w:lsdException w:name="List Table 5 Dark Accent 6" w:uiPriority="50"/>
     <w:lsdException w:name="List Table 6 Colorful Accent 6" w:uiPriority="51"/>
     <w:lsdException w:name="List Table 7 Colorful Accent 6" w:uiPriority="52"/>
+    <w:lsdException w:name="Mention" w:semiHidden="1" w:unhideWhenUsed="1"/>
+    <w:lsdException w:name="Smart Hyperlink" w:semiHidden="1" w:unhideWhenUsed="1"/>
+    <w:lsdException w:name="Hashtag" w:semiHidden="1" w:unhideWhenUsed="1"/>
+    <w:lsdException w:name="Unresolved Mention" w:semiHidden="1" w:unhideWhenUsed="1"/>
+    <w:lsdException w:name="Smart Link" w:semiHidden="1" w:unhideWhenUsed="1"/>
   </w:latentStyles>
   <w:style w:type="paragraph" w:default="1" w:styleId="Normal">
     <w:name w:val="Normal"/>
